--- a/files/spanish/MARCOS ASTUDILLO.docx
+++ b/files/spanish/MARCOS ASTUDILLO.docx
@@ -385,6 +385,7 @@
       <w:pPr>
         <w:pStyle w:val="p"/>
         <w:spacing w:line="240" w:lineRule="auto"/>
+        <w:jc w:val="both"/>
         <w:rPr>
           <w:rFonts w:ascii="Calibri" w:eastAsia="Palatino Linotype" w:hAnsi="Calibri" w:cs="Calibri"/>
           <w:sz w:val="22"/>
@@ -401,16 +402,7 @@
           <w:szCs w:val="22"/>
           <w:lang w:val="es-CL"/>
         </w:rPr>
-        <w:t>Desarrollador de Software con experiencia en Java, SQL y Python, y un sólido conocimiento tanto en hardware como en software</w:t>
-      </w:r>
-      <w:r>
-        <w:rPr>
-          <w:rFonts w:ascii="Calibri" w:eastAsia="Palatino Linotype" w:hAnsi="Calibri" w:cs="Calibri"/>
-          <w:sz w:val="22"/>
-          <w:szCs w:val="22"/>
-          <w:lang w:val="es-CL"/>
-        </w:rPr>
-        <w:t xml:space="preserve">. Experto en el desarrollo y refinamiento de aplicaciones, especialmente en realidad aumentada y visualización de datos, utilizando una amplia gama de herramientas que incluyen Django, Flask y Tkinter. </w:t>
+        <w:t xml:space="preserve">Desarrollador de Software con experiencia en Java, SQL y Python, </w:t>
       </w:r>
       <w:r>
         <w:rPr>
@@ -421,7 +413,7 @@
           <w:szCs w:val="22"/>
           <w:lang w:val="es-CL"/>
         </w:rPr>
-        <w:t>Enfocado</w:t>
+        <w:t>con</w:t>
       </w:r>
       <w:r>
         <w:rPr>
@@ -432,25 +424,54 @@
           <w:szCs w:val="22"/>
           <w:lang w:val="es-CL"/>
         </w:rPr>
-        <w:t xml:space="preserve"> en mejorar la gestión de bibliotecas de software y en optimizar el rendimiento en múltiples proyectos</w:t>
-      </w:r>
-      <w:r>
-        <w:rPr>
-          <w:rFonts w:ascii="Calibri" w:eastAsia="Palatino Linotype" w:hAnsi="Calibri" w:cs="Calibri"/>
-          <w:sz w:val="22"/>
-          <w:szCs w:val="22"/>
-          <w:lang w:val="es-CL"/>
-        </w:rPr>
-        <w:t>, aportando un enfoque meticuloso al diseño de software y a la optimización de la experiencia del usuario.</w:t>
-      </w:r>
-      <w:r>
-        <w:rPr>
-          <w:rFonts w:ascii="Calibri" w:eastAsia="Palatino Linotype" w:hAnsi="Calibri" w:cs="Calibri"/>
-          <w:sz w:val="22"/>
-          <w:szCs w:val="22"/>
-          <w:lang w:val="es-CL"/>
-        </w:rPr>
-        <w:t xml:space="preserve"> </w:t>
+        <w:t xml:space="preserve"> un sólido conocimiento tanto en hardware como en software</w:t>
+      </w:r>
+      <w:r>
+        <w:rPr>
+          <w:rFonts w:ascii="Calibri" w:eastAsia="Palatino Linotype" w:hAnsi="Calibri" w:cs="Calibri"/>
+          <w:sz w:val="22"/>
+          <w:szCs w:val="22"/>
+          <w:lang w:val="es-CL"/>
+        </w:rPr>
+        <w:t xml:space="preserve">. Experto en el desarrollo y refinamiento de aplicaciones, </w:t>
+      </w:r>
+      <w:r>
+        <w:rPr>
+          <w:rFonts w:ascii="Calibri" w:eastAsia="Palatino Linotype" w:hAnsi="Calibri" w:cs="Calibri"/>
+          <w:sz w:val="22"/>
+          <w:szCs w:val="22"/>
+          <w:lang w:val="es-CL"/>
+        </w:rPr>
+        <w:t>además de conocimientos</w:t>
+      </w:r>
+      <w:r>
+        <w:rPr>
+          <w:rFonts w:ascii="Calibri" w:eastAsia="Palatino Linotype" w:hAnsi="Calibri" w:cs="Calibri"/>
+          <w:sz w:val="22"/>
+          <w:szCs w:val="22"/>
+          <w:lang w:val="es-CL"/>
+        </w:rPr>
+        <w:t xml:space="preserve"> en realidad aumentada y visualización de datos, utilizando una amplia gama de herramientas que incluyen Django, Flask y Tkinter. </w:t>
+      </w:r>
+      <w:r>
+        <w:rPr>
+          <w:rFonts w:ascii="Calibri" w:eastAsia="Palatino Linotype" w:hAnsi="Calibri" w:cs="Calibri"/>
+          <w:b/>
+          <w:bCs/>
+          <w:sz w:val="22"/>
+          <w:szCs w:val="22"/>
+          <w:lang w:val="es-CL"/>
+        </w:rPr>
+        <w:t>Enfocado en mejorar la gestión de bibliotecas de software y en optimizar el rendimiento en múltiples proyectos</w:t>
+      </w:r>
+      <w:r>
+        <w:rPr>
+          <w:rFonts w:ascii="Calibri" w:eastAsia="Palatino Linotype" w:hAnsi="Calibri" w:cs="Calibri"/>
+          <w:sz w:val="22"/>
+          <w:szCs w:val="22"/>
+          <w:lang w:val="es-CL"/>
+        </w:rPr>
+        <w:t xml:space="preserve">, aportando un enfoque meticuloso al diseño de software y a la optimización de la experiencia del usuario. </w:t>
       </w:r>
       <w:bookmarkStart w:id="0" w:name="_Hlk175241692"/>
       <w:r>
@@ -470,6 +491,14 @@
           <w:lang w:val="es-CL"/>
         </w:rPr>
         <w:instrText>HYPERLINK "http://www.marcosastudillo.com"</w:instrText>
+      </w:r>
+      <w:r>
+        <w:rPr>
+          <w:rFonts w:ascii="Calibri" w:eastAsia="Palatino Linotype" w:hAnsi="Calibri" w:cs="Calibri"/>
+          <w:sz w:val="22"/>
+          <w:szCs w:val="22"/>
+          <w:lang w:val="es-CL"/>
+        </w:rPr>
       </w:r>
       <w:r>
         <w:rPr>
@@ -574,9 +603,9 @@
         <w:tblLook w:val="05E0" w:firstRow="1" w:lastRow="1" w:firstColumn="1" w:lastColumn="1" w:noHBand="0" w:noVBand="1"/>
       </w:tblPr>
       <w:tblGrid>
-        <w:gridCol w:w="3686"/>
-        <w:gridCol w:w="3969"/>
-        <w:gridCol w:w="11023"/>
+        <w:gridCol w:w="3403"/>
+        <w:gridCol w:w="4536"/>
+        <w:gridCol w:w="10739"/>
       </w:tblGrid>
       <w:tr>
         <w:trPr>
@@ -584,7 +613,7 @@
         </w:trPr>
         <w:tc>
           <w:tcPr>
-            <w:tcW w:w="3686" w:type="dxa"/>
+            <w:tcW w:w="3403" w:type="dxa"/>
             <w:tcMar>
               <w:top w:w="0" w:type="dxa"/>
               <w:left w:w="0" w:type="dxa"/>
@@ -732,7 +761,7 @@
         </w:tc>
         <w:tc>
           <w:tcPr>
-            <w:tcW w:w="3969" w:type="dxa"/>
+            <w:tcW w:w="4536" w:type="dxa"/>
             <w:tcBorders>
               <w:left w:val="single" w:sz="8" w:space="0" w:color="FEFDFD"/>
             </w:tcBorders>
@@ -876,7 +905,7 @@
         </w:tc>
         <w:tc>
           <w:tcPr>
-            <w:tcW w:w="11023" w:type="dxa"/>
+            <w:tcW w:w="10739" w:type="dxa"/>
             <w:tcBorders>
               <w:left w:val="single" w:sz="8" w:space="0" w:color="FEFDFD"/>
             </w:tcBorders>
@@ -1461,6 +1490,7 @@
           <w:numId w:val="9"/>
         </w:numPr>
         <w:spacing w:line="240" w:lineRule="auto"/>
+        <w:jc w:val="both"/>
         <w:rPr>
           <w:rStyle w:val="spanjobtitle"/>
           <w:rFonts w:ascii="Calibri" w:eastAsia="Palatino Linotype" w:hAnsi="Calibri" w:cs="Calibri"/>
@@ -1494,6 +1524,7 @@
           <w:numId w:val="9"/>
         </w:numPr>
         <w:spacing w:line="240" w:lineRule="auto"/>
+        <w:jc w:val="both"/>
         <w:rPr>
           <w:rStyle w:val="spanjobtitle"/>
           <w:rFonts w:ascii="Calibri" w:eastAsia="Palatino Linotype" w:hAnsi="Calibri" w:cs="Calibri"/>
@@ -1527,6 +1558,7 @@
           <w:numId w:val="9"/>
         </w:numPr>
         <w:spacing w:line="240" w:lineRule="auto"/>
+        <w:jc w:val="both"/>
         <w:rPr>
           <w:rStyle w:val="spanjobtitle"/>
           <w:rFonts w:ascii="Calibri" w:eastAsia="Palatino Linotype" w:hAnsi="Calibri" w:cs="Calibri"/>
@@ -1560,6 +1592,7 @@
           <w:numId w:val="9"/>
         </w:numPr>
         <w:spacing w:line="240" w:lineRule="auto"/>
+        <w:jc w:val="both"/>
         <w:rPr>
           <w:rStyle w:val="spanjobtitle"/>
           <w:rFonts w:ascii="Calibri" w:eastAsia="Palatino Linotype" w:hAnsi="Calibri" w:cs="Calibri"/>
@@ -1593,6 +1626,7 @@
           <w:numId w:val="9"/>
         </w:numPr>
         <w:spacing w:line="240" w:lineRule="auto"/>
+        <w:jc w:val="both"/>
         <w:rPr>
           <w:rStyle w:val="spanjobtitle"/>
           <w:rFonts w:ascii="Calibri" w:eastAsia="Palatino Linotype" w:hAnsi="Calibri" w:cs="Calibri"/>
@@ -1620,6 +1654,22 @@
       <w:pPr>
         <w:pStyle w:val="divdocumentdivsectiontitle"/>
         <w:spacing w:line="240" w:lineRule="auto"/>
+        <w:ind w:left="720"/>
+        <w:jc w:val="both"/>
+        <w:rPr>
+          <w:rStyle w:val="spanjobtitle"/>
+          <w:rFonts w:ascii="Calibri" w:eastAsia="Palatino Linotype" w:hAnsi="Calibri" w:cs="Calibri"/>
+          <w:color w:val="auto"/>
+          <w:sz w:val="22"/>
+          <w:szCs w:val="22"/>
+          <w:lang w:val="es-CL"/>
+        </w:rPr>
+      </w:pPr>
+    </w:p>
+    <w:p>
+      <w:pPr>
+        <w:pStyle w:val="divdocumentdivsectiontitle"/>
+        <w:spacing w:line="240" w:lineRule="auto"/>
         <w:rPr>
           <w:rStyle w:val="spanjobtitle"/>
           <w:rFonts w:ascii="Calibri" w:eastAsia="Palatino Linotype" w:hAnsi="Calibri" w:cs="Calibri"/>
@@ -1628,9 +1678,10 @@
           <w:color w:val="auto"/>
           <w:sz w:val="22"/>
           <w:szCs w:val="22"/>
-          <w:lang w:val="es-CL"/>
-        </w:rPr>
-      </w:pPr>
+          <w:lang w:val="en-CA"/>
+        </w:rPr>
+      </w:pPr>
+      <w:proofErr w:type="spellStart"/>
       <w:r>
         <w:rPr>
           <w:rStyle w:val="spanjobtitle"/>
@@ -1640,10 +1691,11 @@
           <w:color w:val="auto"/>
           <w:sz w:val="22"/>
           <w:szCs w:val="22"/>
-          <w:lang w:val="es-CL"/>
-        </w:rPr>
-        <w:t>Programador Junior</w:t>
-      </w:r>
+          <w:lang w:val="en-CA"/>
+        </w:rPr>
+        <w:t>Programador</w:t>
+      </w:r>
+      <w:proofErr w:type="spellEnd"/>
       <w:r>
         <w:rPr>
           <w:rStyle w:val="spanjobtitle"/>
@@ -1653,7 +1705,20 @@
           <w:color w:val="auto"/>
           <w:sz w:val="22"/>
           <w:szCs w:val="22"/>
-          <w:lang w:val="es-CL"/>
+          <w:lang w:val="en-CA"/>
+        </w:rPr>
+        <w:t xml:space="preserve"> Junior</w:t>
+      </w:r>
+      <w:r>
+        <w:rPr>
+          <w:rStyle w:val="spanjobtitle"/>
+          <w:rFonts w:ascii="Calibri" w:eastAsia="Palatino Linotype" w:hAnsi="Calibri" w:cs="Calibri"/>
+          <w:i/>
+          <w:iCs/>
+          <w:color w:val="auto"/>
+          <w:sz w:val="22"/>
+          <w:szCs w:val="22"/>
+          <w:lang w:val="en-CA"/>
         </w:rPr>
         <w:t>| 02/2020 – 02/2021</w:t>
       </w:r>
@@ -1668,7 +1733,7 @@
           <w:color w:val="auto"/>
           <w:sz w:val="22"/>
           <w:szCs w:val="22"/>
-          <w:lang w:val="es-CL"/>
+          <w:lang w:val="en-CA"/>
         </w:rPr>
       </w:pPr>
       <w:r>
@@ -1678,7 +1743,7 @@
           <w:color w:val="auto"/>
           <w:sz w:val="22"/>
           <w:szCs w:val="22"/>
-          <w:lang w:val="es-CL"/>
+          <w:lang w:val="en-CA"/>
         </w:rPr>
         <w:t>Object Profile, San Bernardo, Chile</w:t>
       </w:r>
@@ -1691,6 +1756,7 @@
           <w:numId w:val="10"/>
         </w:numPr>
         <w:spacing w:line="240" w:lineRule="auto"/>
+        <w:jc w:val="both"/>
         <w:rPr>
           <w:rFonts w:ascii="Calibri" w:eastAsia="Palatino Linotype" w:hAnsi="Calibri" w:cs="Calibri"/>
           <w:color w:val="auto"/>
@@ -1718,6 +1784,7 @@
           <w:numId w:val="10"/>
         </w:numPr>
         <w:spacing w:line="240" w:lineRule="auto"/>
+        <w:jc w:val="both"/>
         <w:rPr>
           <w:rFonts w:ascii="Calibri" w:eastAsia="Palatino Linotype" w:hAnsi="Calibri" w:cs="Calibri"/>
           <w:color w:val="auto"/>
@@ -1745,6 +1812,7 @@
           <w:numId w:val="10"/>
         </w:numPr>
         <w:spacing w:line="240" w:lineRule="auto"/>
+        <w:jc w:val="both"/>
         <w:rPr>
           <w:rFonts w:ascii="Calibri" w:eastAsia="Palatino Linotype" w:hAnsi="Calibri" w:cs="Calibri"/>
           <w:color w:val="auto"/>
@@ -1772,9 +1840,11 @@
           <w:numId w:val="10"/>
         </w:numPr>
         <w:spacing w:line="240" w:lineRule="auto"/>
-        <w:rPr>
-          <w:rStyle w:val="spanjobtitle"/>
-          <w:rFonts w:ascii="Calibri" w:eastAsia="Palatino Linotype" w:hAnsi="Calibri" w:cs="Calibri"/>
+        <w:jc w:val="both"/>
+        <w:rPr>
+          <w:rFonts w:ascii="Calibri" w:eastAsia="Palatino Linotype" w:hAnsi="Calibri" w:cs="Calibri"/>
+          <w:b/>
+          <w:bCs/>
           <w:color w:val="auto"/>
           <w:sz w:val="22"/>
           <w:szCs w:val="22"/>
@@ -1796,6 +1866,22 @@
       <w:pPr>
         <w:pStyle w:val="divdocumentdivsectiontitle"/>
         <w:spacing w:line="240" w:lineRule="auto"/>
+        <w:ind w:left="720"/>
+        <w:jc w:val="both"/>
+        <w:rPr>
+          <w:rStyle w:val="spanjobtitle"/>
+          <w:rFonts w:ascii="Calibri" w:eastAsia="Palatino Linotype" w:hAnsi="Calibri" w:cs="Calibri"/>
+          <w:color w:val="auto"/>
+          <w:sz w:val="22"/>
+          <w:szCs w:val="22"/>
+          <w:lang w:val="es-CL"/>
+        </w:rPr>
+      </w:pPr>
+    </w:p>
+    <w:p>
+      <w:pPr>
+        <w:pStyle w:val="divdocumentdivsectiontitle"/>
+        <w:spacing w:line="240" w:lineRule="auto"/>
         <w:rPr>
           <w:rStyle w:val="spanjobtitle"/>
           <w:rFonts w:ascii="Calibri" w:eastAsia="Palatino Linotype" w:hAnsi="Calibri" w:cs="Calibri"/>
@@ -1804,9 +1890,10 @@
           <w:color w:val="auto"/>
           <w:sz w:val="22"/>
           <w:szCs w:val="22"/>
-          <w:lang w:val="es-CL"/>
-        </w:rPr>
-      </w:pPr>
+          <w:lang w:val="en-CA"/>
+        </w:rPr>
+      </w:pPr>
+      <w:proofErr w:type="spellStart"/>
       <w:r>
         <w:rPr>
           <w:rStyle w:val="spanjobtitle"/>
@@ -1816,10 +1903,11 @@
           <w:color w:val="auto"/>
           <w:sz w:val="22"/>
           <w:szCs w:val="22"/>
-          <w:lang w:val="es-CL"/>
-        </w:rPr>
-        <w:t>Programador Junior</w:t>
-      </w:r>
+          <w:lang w:val="en-CA"/>
+        </w:rPr>
+        <w:t>Programador</w:t>
+      </w:r>
+      <w:proofErr w:type="spellEnd"/>
       <w:r>
         <w:rPr>
           <w:rStyle w:val="spanjobtitle"/>
@@ -1829,7 +1917,20 @@
           <w:color w:val="auto"/>
           <w:sz w:val="22"/>
           <w:szCs w:val="22"/>
-          <w:lang w:val="es-CL"/>
+          <w:lang w:val="en-CA"/>
+        </w:rPr>
+        <w:t xml:space="preserve"> Junior</w:t>
+      </w:r>
+      <w:r>
+        <w:rPr>
+          <w:rStyle w:val="spanjobtitle"/>
+          <w:rFonts w:ascii="Calibri" w:eastAsia="Palatino Linotype" w:hAnsi="Calibri" w:cs="Calibri"/>
+          <w:i/>
+          <w:iCs/>
+          <w:color w:val="auto"/>
+          <w:sz w:val="22"/>
+          <w:szCs w:val="22"/>
+          <w:lang w:val="en-CA"/>
         </w:rPr>
         <w:t xml:space="preserve"> (Internship) | 09/2020 – 12/2020</w:t>
       </w:r>
@@ -1844,7 +1945,7 @@
           <w:color w:val="auto"/>
           <w:sz w:val="22"/>
           <w:szCs w:val="22"/>
-          <w:lang w:val="es-CL"/>
+          <w:lang w:val="en-CA"/>
         </w:rPr>
       </w:pPr>
       <w:r>
@@ -1854,7 +1955,7 @@
           <w:color w:val="auto"/>
           <w:sz w:val="22"/>
           <w:szCs w:val="22"/>
-          <w:lang w:val="es-CL"/>
+          <w:lang w:val="en-CA"/>
         </w:rPr>
         <w:t>Object Profile, San Bernardo, Chile</w:t>
       </w:r>
@@ -1867,6 +1968,7 @@
           <w:numId w:val="11"/>
         </w:numPr>
         <w:spacing w:line="240" w:lineRule="auto"/>
+        <w:jc w:val="both"/>
         <w:rPr>
           <w:rStyle w:val="spanjobtitle"/>
           <w:rFonts w:ascii="Calibri" w:eastAsia="Palatino Linotype" w:hAnsi="Calibri" w:cs="Calibri"/>
@@ -1900,6 +2002,7 @@
           <w:numId w:val="11"/>
         </w:numPr>
         <w:spacing w:line="240" w:lineRule="auto"/>
+        <w:jc w:val="both"/>
         <w:rPr>
           <w:rStyle w:val="spanjobtitle"/>
           <w:rFonts w:ascii="Calibri" w:eastAsia="Palatino Linotype" w:hAnsi="Calibri" w:cs="Calibri"/>
@@ -1933,6 +2036,7 @@
           <w:numId w:val="11"/>
         </w:numPr>
         <w:spacing w:line="240" w:lineRule="auto"/>
+        <w:jc w:val="both"/>
         <w:rPr>
           <w:rStyle w:val="spanjobtitle"/>
           <w:rFonts w:ascii="Calibri" w:eastAsia="Palatino Linotype" w:hAnsi="Calibri" w:cs="Calibri"/>
@@ -1961,9 +2065,12 @@
         <w:pStyle w:val="divdocumentdivsectiontitle"/>
         <w:spacing w:line="240" w:lineRule="auto"/>
         <w:ind w:left="720"/>
+        <w:jc w:val="both"/>
         <w:rPr>
           <w:rStyle w:val="spanjobtitle"/>
           <w:rFonts w:ascii="Calibri" w:eastAsia="Palatino Linotype" w:hAnsi="Calibri" w:cs="Calibri"/>
+          <w:b w:val="0"/>
+          <w:bCs w:val="0"/>
           <w:color w:val="auto"/>
           <w:sz w:val="22"/>
           <w:szCs w:val="22"/>
@@ -1975,9 +2082,13 @@
       <w:pPr>
         <w:pStyle w:val="divdocumentdivsectiontitle"/>
         <w:spacing w:line="240" w:lineRule="auto"/>
+        <w:ind w:left="720"/>
+        <w:jc w:val="both"/>
         <w:rPr>
           <w:rStyle w:val="spanjobtitle"/>
           <w:rFonts w:ascii="Calibri" w:eastAsia="Palatino Linotype" w:hAnsi="Calibri" w:cs="Calibri"/>
+          <w:b w:val="0"/>
+          <w:bCs w:val="0"/>
           <w:color w:val="auto"/>
           <w:sz w:val="22"/>
           <w:szCs w:val="22"/>
@@ -1989,11 +2100,13 @@
       <w:pPr>
         <w:pStyle w:val="divdocumentdivsectiontitle"/>
         <w:spacing w:line="240" w:lineRule="auto"/>
+        <w:ind w:left="720"/>
+        <w:jc w:val="both"/>
         <w:rPr>
           <w:rStyle w:val="spanjobtitle"/>
           <w:rFonts w:ascii="Calibri" w:eastAsia="Palatino Linotype" w:hAnsi="Calibri" w:cs="Calibri"/>
-          <w:i/>
-          <w:iCs/>
+          <w:b w:val="0"/>
+          <w:bCs w:val="0"/>
           <w:color w:val="auto"/>
           <w:sz w:val="22"/>
           <w:szCs w:val="22"/>
@@ -2005,11 +2118,29 @@
       <w:pPr>
         <w:pStyle w:val="divdocumentdivsectiontitle"/>
         <w:spacing w:line="240" w:lineRule="auto"/>
+        <w:ind w:left="720"/>
+        <w:jc w:val="both"/>
         <w:rPr>
           <w:rStyle w:val="spanjobtitle"/>
           <w:rFonts w:ascii="Calibri" w:eastAsia="Palatino Linotype" w:hAnsi="Calibri" w:cs="Calibri"/>
-          <w:i/>
-          <w:iCs/>
+          <w:b w:val="0"/>
+          <w:bCs w:val="0"/>
+          <w:color w:val="auto"/>
+          <w:sz w:val="22"/>
+          <w:szCs w:val="22"/>
+          <w:lang w:val="es-CL"/>
+        </w:rPr>
+      </w:pPr>
+    </w:p>
+    <w:p>
+      <w:pPr>
+        <w:pStyle w:val="divdocumentdivsectiontitle"/>
+        <w:spacing w:line="240" w:lineRule="auto"/>
+        <w:ind w:left="720"/>
+        <w:jc w:val="both"/>
+        <w:rPr>
+          <w:rStyle w:val="spanjobtitle"/>
+          <w:rFonts w:ascii="Calibri" w:eastAsia="Palatino Linotype" w:hAnsi="Calibri" w:cs="Calibri"/>
           <w:color w:val="auto"/>
           <w:sz w:val="22"/>
           <w:szCs w:val="22"/>
@@ -2099,6 +2230,7 @@
           <w:numId w:val="12"/>
         </w:numPr>
         <w:spacing w:line="240" w:lineRule="auto"/>
+        <w:jc w:val="both"/>
         <w:rPr>
           <w:rFonts w:ascii="Calibri" w:eastAsia="Palatino Linotype" w:hAnsi="Calibri" w:cs="Calibri"/>
           <w:color w:val="auto"/>
@@ -2117,6 +2249,21 @@
         </w:rPr>
         <w:t>Proporcionó servicios de evaluación, actualización y reparación de equipos informáticos, enfocados en maximizar el rendimiento y la fiabilidad del sistema durante un compromiso a corto plazo.</w:t>
       </w:r>
+    </w:p>
+    <w:p>
+      <w:pPr>
+        <w:pStyle w:val="divdocumentdivsectiontitle"/>
+        <w:spacing w:line="240" w:lineRule="auto"/>
+        <w:ind w:left="720"/>
+        <w:jc w:val="both"/>
+        <w:rPr>
+          <w:rFonts w:ascii="Calibri" w:eastAsia="Palatino Linotype" w:hAnsi="Calibri" w:cs="Calibri"/>
+          <w:color w:val="auto"/>
+          <w:sz w:val="22"/>
+          <w:szCs w:val="22"/>
+          <w:lang w:val="es-CL"/>
+        </w:rPr>
+      </w:pPr>
     </w:p>
     <w:p>
       <w:pPr>
@@ -2132,7 +2279,7 @@
           <w:color w:val="002060"/>
           <w:sz w:val="22"/>
           <w:szCs w:val="22"/>
-          <w:lang w:val="es-CL"/>
+          <w:lang w:val="en-CA"/>
         </w:rPr>
       </w:pPr>
       <w:r>
@@ -2143,7 +2290,7 @@
           <w:color w:val="002060"/>
           <w:sz w:val="22"/>
           <w:szCs w:val="22"/>
-          <w:lang w:val="es-CL"/>
+          <w:lang w:val="en-CA"/>
         </w:rPr>
         <w:t>Educación</w:t>
       </w:r>
@@ -2155,7 +2302,7 @@
           <w:rFonts w:ascii="Calibri" w:eastAsia="Palatino Linotype" w:hAnsi="Calibri" w:cs="Calibri"/>
           <w:sz w:val="22"/>
           <w:szCs w:val="22"/>
-          <w:lang w:val="es-CL"/>
+          <w:lang w:val="en-CA"/>
         </w:rPr>
       </w:pPr>
       <w:r>
@@ -2165,7 +2312,7 @@
           <w:bCs/>
           <w:sz w:val="22"/>
           <w:szCs w:val="22"/>
-          <w:lang w:val="es-CL"/>
+          <w:lang w:val="en-CA"/>
         </w:rPr>
         <w:t>Computer Engineering Technology - Computing Science</w:t>
       </w:r>
@@ -2174,7 +2321,7 @@
           <w:rFonts w:ascii="Calibri" w:eastAsia="Palatino Linotype" w:hAnsi="Calibri" w:cs="Calibri"/>
           <w:sz w:val="22"/>
           <w:szCs w:val="22"/>
-          <w:lang w:val="es-CL"/>
+          <w:lang w:val="en-CA"/>
         </w:rPr>
         <w:br/>
       </w:r>
@@ -2185,10 +2332,11 @@
           <w:iCs/>
           <w:sz w:val="22"/>
           <w:szCs w:val="22"/>
-          <w:lang w:val="es-CL"/>
+          <w:lang w:val="en-CA"/>
         </w:rPr>
         <w:t xml:space="preserve">Algonquin College, </w:t>
       </w:r>
+      <w:proofErr w:type="spellStart"/>
       <w:r>
         <w:rPr>
           <w:rFonts w:ascii="Calibri" w:eastAsia="Palatino Linotype" w:hAnsi="Calibri" w:cs="Calibri"/>
@@ -2196,16 +2344,17 @@
           <w:iCs/>
           <w:sz w:val="22"/>
           <w:szCs w:val="22"/>
-          <w:lang w:val="es-CL"/>
+          <w:lang w:val="en-CA"/>
         </w:rPr>
         <w:t>Canadá</w:t>
       </w:r>
-      <w:r>
-        <w:rPr>
-          <w:rFonts w:ascii="Calibri" w:eastAsia="Palatino Linotype" w:hAnsi="Calibri" w:cs="Calibri"/>
-          <w:sz w:val="22"/>
-          <w:szCs w:val="22"/>
-          <w:lang w:val="es-CL"/>
+      <w:proofErr w:type="spellEnd"/>
+      <w:r>
+        <w:rPr>
+          <w:rFonts w:ascii="Calibri" w:eastAsia="Palatino Linotype" w:hAnsi="Calibri" w:cs="Calibri"/>
+          <w:sz w:val="22"/>
+          <w:szCs w:val="22"/>
+          <w:lang w:val="en-CA"/>
         </w:rPr>
         <w:br/>
       </w:r>
@@ -2405,17 +2554,37 @@
           <w:rFonts w:ascii="Calibri" w:eastAsia="Palatino Linotype" w:hAnsi="Calibri" w:cs="Calibri"/>
           <w:sz w:val="22"/>
           <w:szCs w:val="22"/>
-          <w:lang w:val="es-CL"/>
-        </w:rPr>
-      </w:pPr>
-      <w:r>
-        <w:rPr>
-          <w:rFonts w:ascii="Calibri" w:eastAsia="Palatino Linotype" w:hAnsi="Calibri" w:cs="Calibri"/>
-          <w:sz w:val="22"/>
-          <w:szCs w:val="22"/>
-          <w:lang w:val="es-CL"/>
-        </w:rPr>
-        <w:t>Master in Python: Learn Python 3, Django, Flask, and Tkinter | Udemy | 2021</w:t>
+          <w:lang w:val="en-CA"/>
+        </w:rPr>
+      </w:pPr>
+      <w:r>
+        <w:rPr>
+          <w:rFonts w:ascii="Calibri" w:eastAsia="Palatino Linotype" w:hAnsi="Calibri" w:cs="Calibri"/>
+          <w:sz w:val="22"/>
+          <w:szCs w:val="22"/>
+          <w:lang w:val="en-CA"/>
+        </w:rPr>
+        <w:t xml:space="preserve">Master in Python: Learn Python 3, Django, Flask, and </w:t>
+      </w:r>
+      <w:proofErr w:type="spellStart"/>
+      <w:r>
+        <w:rPr>
+          <w:rFonts w:ascii="Calibri" w:eastAsia="Palatino Linotype" w:hAnsi="Calibri" w:cs="Calibri"/>
+          <w:sz w:val="22"/>
+          <w:szCs w:val="22"/>
+          <w:lang w:val="en-CA"/>
+        </w:rPr>
+        <w:t>Tkinter</w:t>
+      </w:r>
+      <w:proofErr w:type="spellEnd"/>
+      <w:r>
+        <w:rPr>
+          <w:rFonts w:ascii="Calibri" w:eastAsia="Palatino Linotype" w:hAnsi="Calibri" w:cs="Calibri"/>
+          <w:sz w:val="22"/>
+          <w:szCs w:val="22"/>
+          <w:lang w:val="en-CA"/>
+        </w:rPr>
+        <w:t xml:space="preserve"> | Udemy | 2021</w:t>
       </w:r>
     </w:p>
     <w:p>
@@ -4824,6 +4993,7 @@
   <w:style w:type="character" w:default="1" w:styleId="DefaultParagraphFont">
     <w:name w:val="Default Paragraph Font"/>
     <w:uiPriority w:val="1"/>
+    <w:semiHidden/>
     <w:unhideWhenUsed/>
   </w:style>
   <w:style w:type="table" w:default="1" w:styleId="TableNormal">

--- a/files/spanish/MARCOS ASTUDILLO.docx
+++ b/files/spanish/MARCOS ASTUDILLO.docx
@@ -324,19 +324,7 @@
           <w:szCs w:val="22"/>
           <w:lang w:val="es-CL"/>
         </w:rPr>
-        <w:t xml:space="preserve"> </w:t>
-      </w:r>
-      <w:r>
-        <w:rPr>
-          <w:rFonts w:ascii="Calibri" w:eastAsia="Palatino Linotype" w:hAnsi="Calibri" w:cs="Calibri"/>
-          <w:b/>
-          <w:bCs/>
-          <w:color w:val="002060"/>
-          <w:sz w:val="22"/>
-          <w:szCs w:val="22"/>
-          <w:lang w:val="es-CL"/>
-        </w:rPr>
-        <w:t>Diseñador</w:t>
+        <w:t xml:space="preserve"> Diseñador</w:t>
       </w:r>
       <w:r>
         <w:rPr>
@@ -1513,7 +1501,59 @@
           <w:szCs w:val="22"/>
           <w:lang w:val="es-CL"/>
         </w:rPr>
-        <w:t>Identificó los requisitos para adaptar soluciones de TI de manera efectiva, manteniendo todos los presupuestos de proyectos por debajo de $5,000.</w:t>
+        <w:t>Identifi</w:t>
+      </w:r>
+      <w:r>
+        <w:rPr>
+          <w:rStyle w:val="spanjobtitle"/>
+          <w:rFonts w:ascii="Calibri" w:eastAsia="Palatino Linotype" w:hAnsi="Calibri" w:cs="Calibri"/>
+          <w:b w:val="0"/>
+          <w:bCs w:val="0"/>
+          <w:color w:val="auto"/>
+          <w:sz w:val="22"/>
+          <w:szCs w:val="22"/>
+          <w:lang w:val="es-CL"/>
+        </w:rPr>
+        <w:t>que</w:t>
+      </w:r>
+      <w:r>
+        <w:rPr>
+          <w:rStyle w:val="spanjobtitle"/>
+          <w:rFonts w:ascii="Calibri" w:eastAsia="Palatino Linotype" w:hAnsi="Calibri" w:cs="Calibri"/>
+          <w:b w:val="0"/>
+          <w:bCs w:val="0"/>
+          <w:color w:val="auto"/>
+          <w:sz w:val="22"/>
+          <w:szCs w:val="22"/>
+          <w:lang w:val="es-CL"/>
+        </w:rPr>
+        <w:t xml:space="preserve"> los requisitos para adaptar soluciones de TI de manera efectiva, manteniendo todos los presupuestos de proyectos por debajo de </w:t>
+      </w:r>
+      <w:r>
+        <w:rPr>
+          <w:rStyle w:val="spanjobtitle"/>
+          <w:rFonts w:ascii="Calibri" w:eastAsia="Palatino Linotype" w:hAnsi="Calibri" w:cs="Calibri"/>
+          <w:b w:val="0"/>
+          <w:bCs w:val="0"/>
+          <w:color w:val="auto"/>
+          <w:sz w:val="22"/>
+          <w:szCs w:val="22"/>
+          <w:lang w:val="es-CL"/>
+        </w:rPr>
+        <w:t>U</w:t>
+      </w:r>
+      <w:r>
+        <w:rPr>
+          <w:rStyle w:val="spanjobtitle"/>
+          <w:rFonts w:ascii="Calibri" w:eastAsia="Palatino Linotype" w:hAnsi="Calibri" w:cs="Calibri"/>
+          <w:b w:val="0"/>
+          <w:bCs w:val="0"/>
+          <w:color w:val="auto"/>
+          <w:sz w:val="22"/>
+          <w:szCs w:val="22"/>
+          <w:lang w:val="es-CL"/>
+        </w:rPr>
+        <w:t>$5,000.</w:t>
       </w:r>
     </w:p>
     <w:p>
@@ -1547,7 +1587,59 @@
           <w:szCs w:val="22"/>
           <w:lang w:val="es-CL"/>
         </w:rPr>
-        <w:t>Actualizó bibliotecas de software y realizó ajustes de rendimiento para mejorar la fiabilidad y eficiencia del sistema en varios proyectos de la empresa.</w:t>
+        <w:t>Actuali</w:t>
+      </w:r>
+      <w:r>
+        <w:rPr>
+          <w:rStyle w:val="spanjobtitle"/>
+          <w:rFonts w:ascii="Calibri" w:eastAsia="Palatino Linotype" w:hAnsi="Calibri" w:cs="Calibri"/>
+          <w:b w:val="0"/>
+          <w:bCs w:val="0"/>
+          <w:color w:val="auto"/>
+          <w:sz w:val="22"/>
+          <w:szCs w:val="22"/>
+          <w:lang w:val="es-CL"/>
+        </w:rPr>
+        <w:t>ce</w:t>
+      </w:r>
+      <w:r>
+        <w:rPr>
+          <w:rStyle w:val="spanjobtitle"/>
+          <w:rFonts w:ascii="Calibri" w:eastAsia="Palatino Linotype" w:hAnsi="Calibri" w:cs="Calibri"/>
+          <w:b w:val="0"/>
+          <w:bCs w:val="0"/>
+          <w:color w:val="auto"/>
+          <w:sz w:val="22"/>
+          <w:szCs w:val="22"/>
+          <w:lang w:val="es-CL"/>
+        </w:rPr>
+        <w:t xml:space="preserve"> bibliotecas de software y reali</w:t>
+      </w:r>
+      <w:r>
+        <w:rPr>
+          <w:rStyle w:val="spanjobtitle"/>
+          <w:rFonts w:ascii="Calibri" w:eastAsia="Palatino Linotype" w:hAnsi="Calibri" w:cs="Calibri"/>
+          <w:b w:val="0"/>
+          <w:bCs w:val="0"/>
+          <w:color w:val="auto"/>
+          <w:sz w:val="22"/>
+          <w:szCs w:val="22"/>
+          <w:lang w:val="es-CL"/>
+        </w:rPr>
+        <w:t xml:space="preserve">ce </w:t>
+      </w:r>
+      <w:r>
+        <w:rPr>
+          <w:rStyle w:val="spanjobtitle"/>
+          <w:rFonts w:ascii="Calibri" w:eastAsia="Palatino Linotype" w:hAnsi="Calibri" w:cs="Calibri"/>
+          <w:b w:val="0"/>
+          <w:bCs w:val="0"/>
+          <w:color w:val="auto"/>
+          <w:sz w:val="22"/>
+          <w:szCs w:val="22"/>
+          <w:lang w:val="es-CL"/>
+        </w:rPr>
+        <w:t>ajustes de rendimiento para mejorar la fiabilidad y eficiencia del sistema en varios proyectos de la empresa.</w:t>
       </w:r>
     </w:p>
     <w:p>
@@ -1581,7 +1673,59 @@
           <w:szCs w:val="22"/>
           <w:lang w:val="es-CL"/>
         </w:rPr>
-        <w:t>Realizó análisis profundos e implementó medidas de aseguramiento de calidad en más de tres proyectos clave.</w:t>
+        <w:t>Rea</w:t>
+      </w:r>
+      <w:r>
+        <w:rPr>
+          <w:rStyle w:val="spanjobtitle"/>
+          <w:rFonts w:ascii="Calibri" w:eastAsia="Palatino Linotype" w:hAnsi="Calibri" w:cs="Calibri"/>
+          <w:b w:val="0"/>
+          <w:bCs w:val="0"/>
+          <w:color w:val="auto"/>
+          <w:sz w:val="22"/>
+          <w:szCs w:val="22"/>
+          <w:lang w:val="es-CL"/>
+        </w:rPr>
+        <w:t xml:space="preserve">lice </w:t>
+      </w:r>
+      <w:r>
+        <w:rPr>
+          <w:rStyle w:val="spanjobtitle"/>
+          <w:rFonts w:ascii="Calibri" w:eastAsia="Palatino Linotype" w:hAnsi="Calibri" w:cs="Calibri"/>
+          <w:b w:val="0"/>
+          <w:bCs w:val="0"/>
+          <w:color w:val="auto"/>
+          <w:sz w:val="22"/>
+          <w:szCs w:val="22"/>
+          <w:lang w:val="es-CL"/>
+        </w:rPr>
+        <w:t>análisis profundos e implement</w:t>
+      </w:r>
+      <w:r>
+        <w:rPr>
+          <w:rStyle w:val="spanjobtitle"/>
+          <w:rFonts w:ascii="Calibri" w:eastAsia="Palatino Linotype" w:hAnsi="Calibri" w:cs="Calibri"/>
+          <w:b w:val="0"/>
+          <w:bCs w:val="0"/>
+          <w:color w:val="auto"/>
+          <w:sz w:val="22"/>
+          <w:szCs w:val="22"/>
+          <w:lang w:val="es-CL"/>
+        </w:rPr>
+        <w:t>e</w:t>
+      </w:r>
+      <w:r>
+        <w:rPr>
+          <w:rStyle w:val="spanjobtitle"/>
+          <w:rFonts w:ascii="Calibri" w:eastAsia="Palatino Linotype" w:hAnsi="Calibri" w:cs="Calibri"/>
+          <w:b w:val="0"/>
+          <w:bCs w:val="0"/>
+          <w:color w:val="auto"/>
+          <w:sz w:val="22"/>
+          <w:szCs w:val="22"/>
+          <w:lang w:val="es-CL"/>
+        </w:rPr>
+        <w:t xml:space="preserve"> medidas de aseguramiento de calidad en más de tres proyectos clave.</w:t>
       </w:r>
     </w:p>
     <w:p>
@@ -1615,7 +1759,33 @@
           <w:szCs w:val="22"/>
           <w:lang w:val="es-CL"/>
         </w:rPr>
-        <w:t>Proporcionó mantenimiento y soporte técnico para sistemas de TI, reduciendo el tiempo de inactividad y mejorando la satisfacción del usuario.</w:t>
+        <w:t>Proporcion</w:t>
+      </w:r>
+      <w:r>
+        <w:rPr>
+          <w:rStyle w:val="spanjobtitle"/>
+          <w:rFonts w:ascii="Calibri" w:eastAsia="Palatino Linotype" w:hAnsi="Calibri" w:cs="Calibri"/>
+          <w:b w:val="0"/>
+          <w:bCs w:val="0"/>
+          <w:color w:val="auto"/>
+          <w:sz w:val="22"/>
+          <w:szCs w:val="22"/>
+          <w:lang w:val="es-CL"/>
+        </w:rPr>
+        <w:t xml:space="preserve">e </w:t>
+      </w:r>
+      <w:r>
+        <w:rPr>
+          <w:rStyle w:val="spanjobtitle"/>
+          <w:rFonts w:ascii="Calibri" w:eastAsia="Palatino Linotype" w:hAnsi="Calibri" w:cs="Calibri"/>
+          <w:b w:val="0"/>
+          <w:bCs w:val="0"/>
+          <w:color w:val="auto"/>
+          <w:sz w:val="22"/>
+          <w:szCs w:val="22"/>
+          <w:lang w:val="es-CL"/>
+        </w:rPr>
+        <w:t>mantenimiento y soporte técnico para sistemas de TI, reduciendo el tiempo de inactividad y mejorando la satisfacción del usuario.</w:t>
       </w:r>
     </w:p>
     <w:p>
@@ -1647,7 +1817,46 @@
           <w:szCs w:val="22"/>
           <w:lang w:val="es-CL"/>
         </w:rPr>
-        <w:t>Solucionó y resolvió problemas complejos de hardware y software, lo que llevó a mejoras en la funcionalidad del sistema y la experiencia del usuario.</w:t>
+        <w:t>Solucioné</w:t>
+      </w:r>
+      <w:r>
+        <w:rPr>
+          <w:rStyle w:val="spanjobtitle"/>
+          <w:rFonts w:ascii="Calibri" w:eastAsia="Palatino Linotype" w:hAnsi="Calibri" w:cs="Calibri"/>
+          <w:b w:val="0"/>
+          <w:bCs w:val="0"/>
+          <w:color w:val="auto"/>
+          <w:sz w:val="22"/>
+          <w:szCs w:val="22"/>
+          <w:lang w:val="es-CL"/>
+        </w:rPr>
+        <w:t xml:space="preserve"> y </w:t>
+      </w:r>
+      <w:r>
+        <w:rPr>
+          <w:rStyle w:val="spanjobtitle"/>
+          <w:rFonts w:ascii="Calibri" w:eastAsia="Palatino Linotype" w:hAnsi="Calibri" w:cs="Calibri"/>
+          <w:b w:val="0"/>
+          <w:bCs w:val="0"/>
+          <w:color w:val="auto"/>
+          <w:sz w:val="22"/>
+          <w:szCs w:val="22"/>
+          <w:lang w:val="es-CL"/>
+        </w:rPr>
+        <w:t>resolví</w:t>
+      </w:r>
+      <w:r>
+        <w:rPr>
+          <w:rStyle w:val="spanjobtitle"/>
+          <w:rFonts w:ascii="Calibri" w:eastAsia="Palatino Linotype" w:hAnsi="Calibri" w:cs="Calibri"/>
+          <w:b w:val="0"/>
+          <w:bCs w:val="0"/>
+          <w:color w:val="auto"/>
+          <w:sz w:val="22"/>
+          <w:szCs w:val="22"/>
+          <w:lang w:val="es-CL"/>
+        </w:rPr>
+        <w:t xml:space="preserve"> problemas complejos de hardware y software, lo que llevó a mejoras en la funcionalidad del sistema y la experiencia del usuario.</w:t>
       </w:r>
     </w:p>
     <w:p>
@@ -1678,10 +1887,9 @@
           <w:color w:val="auto"/>
           <w:sz w:val="22"/>
           <w:szCs w:val="22"/>
-          <w:lang w:val="en-CA"/>
-        </w:rPr>
-      </w:pPr>
-      <w:proofErr w:type="spellStart"/>
+          <w:lang w:val="es-CL"/>
+        </w:rPr>
+      </w:pPr>
       <w:r>
         <w:rPr>
           <w:rStyle w:val="spanjobtitle"/>
@@ -1691,11 +1899,10 @@
           <w:color w:val="auto"/>
           <w:sz w:val="22"/>
           <w:szCs w:val="22"/>
-          <w:lang w:val="en-CA"/>
-        </w:rPr>
-        <w:t>Programador</w:t>
-      </w:r>
-      <w:proofErr w:type="spellEnd"/>
+          <w:lang w:val="es-CL"/>
+        </w:rPr>
+        <w:t>Programador Junior</w:t>
+      </w:r>
       <w:r>
         <w:rPr>
           <w:rStyle w:val="spanjobtitle"/>
@@ -1705,20 +1912,7 @@
           <w:color w:val="auto"/>
           <w:sz w:val="22"/>
           <w:szCs w:val="22"/>
-          <w:lang w:val="en-CA"/>
-        </w:rPr>
-        <w:t xml:space="preserve"> Junior</w:t>
-      </w:r>
-      <w:r>
-        <w:rPr>
-          <w:rStyle w:val="spanjobtitle"/>
-          <w:rFonts w:ascii="Calibri" w:eastAsia="Palatino Linotype" w:hAnsi="Calibri" w:cs="Calibri"/>
-          <w:i/>
-          <w:iCs/>
-          <w:color w:val="auto"/>
-          <w:sz w:val="22"/>
-          <w:szCs w:val="22"/>
-          <w:lang w:val="en-CA"/>
+          <w:lang w:val="es-CL"/>
         </w:rPr>
         <w:t>| 02/2020 – 02/2021</w:t>
       </w:r>
@@ -1733,17 +1927,17 @@
           <w:color w:val="auto"/>
           <w:sz w:val="22"/>
           <w:szCs w:val="22"/>
-          <w:lang w:val="en-CA"/>
-        </w:rPr>
-      </w:pPr>
-      <w:r>
-        <w:rPr>
-          <w:rStyle w:val="spanjobtitle"/>
-          <w:rFonts w:ascii="Calibri" w:eastAsia="Palatino Linotype" w:hAnsi="Calibri" w:cs="Calibri"/>
-          <w:color w:val="auto"/>
-          <w:sz w:val="22"/>
-          <w:szCs w:val="22"/>
-          <w:lang w:val="en-CA"/>
+          <w:lang w:val="es-CL"/>
+        </w:rPr>
+      </w:pPr>
+      <w:r>
+        <w:rPr>
+          <w:rStyle w:val="spanjobtitle"/>
+          <w:rFonts w:ascii="Calibri" w:eastAsia="Palatino Linotype" w:hAnsi="Calibri" w:cs="Calibri"/>
+          <w:color w:val="auto"/>
+          <w:sz w:val="22"/>
+          <w:szCs w:val="22"/>
+          <w:lang w:val="es-CL"/>
         </w:rPr>
         <w:t>Object Profile, San Bernardo, Chile</w:t>
       </w:r>
@@ -1773,7 +1967,47 @@
           <w:szCs w:val="22"/>
           <w:lang w:val="es-CL"/>
         </w:rPr>
-        <w:t>Desarrolló y perfeccionó bibliotecas de exportación AFrame utilizando Smalltalk, lo que resultó en mejoras sustanciales en aplicaciones de realidad aumentada y manejo de datos.</w:t>
+        <w:t>Desarroll</w:t>
+      </w:r>
+      <w:r>
+        <w:rPr>
+          <w:rFonts w:ascii="Calibri" w:eastAsia="Palatino Linotype" w:hAnsi="Calibri" w:cs="Calibri"/>
+          <w:color w:val="auto"/>
+          <w:sz w:val="22"/>
+          <w:szCs w:val="22"/>
+          <w:lang w:val="es-CL"/>
+        </w:rPr>
+        <w:t>e</w:t>
+      </w:r>
+      <w:r>
+        <w:rPr>
+          <w:rFonts w:ascii="Calibri" w:eastAsia="Palatino Linotype" w:hAnsi="Calibri" w:cs="Calibri"/>
+          <w:color w:val="auto"/>
+          <w:sz w:val="22"/>
+          <w:szCs w:val="22"/>
+          <w:lang w:val="es-CL"/>
+        </w:rPr>
+        <w:t xml:space="preserve"> y perfeccion</w:t>
+      </w:r>
+      <w:r>
+        <w:rPr>
+          <w:rFonts w:ascii="Calibri" w:eastAsia="Palatino Linotype" w:hAnsi="Calibri" w:cs="Calibri"/>
+          <w:color w:val="auto"/>
+          <w:sz w:val="22"/>
+          <w:szCs w:val="22"/>
+          <w:lang w:val="es-CL"/>
+        </w:rPr>
+        <w:t>e</w:t>
+      </w:r>
+      <w:r>
+        <w:rPr>
+          <w:rFonts w:ascii="Calibri" w:eastAsia="Palatino Linotype" w:hAnsi="Calibri" w:cs="Calibri"/>
+          <w:color w:val="auto"/>
+          <w:sz w:val="22"/>
+          <w:szCs w:val="22"/>
+          <w:lang w:val="es-CL"/>
+        </w:rPr>
+        <w:t xml:space="preserve"> bibliotecas de exportación AFrame utilizando Smalltalk, lo que resultó en mejoras sustanciales en aplicaciones de realidad aumentada y manejo de datos.</w:t>
       </w:r>
     </w:p>
     <w:p>
@@ -1801,7 +2035,27 @@
           <w:szCs w:val="22"/>
           <w:lang w:val="es-CL"/>
         </w:rPr>
-        <w:t>Adaptó las bibliotecas Roassal3Export para integrarlas con tecnologías web como HTML, JSON y JavaScript.</w:t>
+        <w:t>Adapt</w:t>
+      </w:r>
+      <w:r>
+        <w:rPr>
+          <w:rFonts w:ascii="Calibri" w:eastAsia="Palatino Linotype" w:hAnsi="Calibri" w:cs="Calibri"/>
+          <w:color w:val="auto"/>
+          <w:sz w:val="22"/>
+          <w:szCs w:val="22"/>
+          <w:lang w:val="es-CL"/>
+        </w:rPr>
+        <w:t>e</w:t>
+      </w:r>
+      <w:r>
+        <w:rPr>
+          <w:rFonts w:ascii="Calibri" w:eastAsia="Palatino Linotype" w:hAnsi="Calibri" w:cs="Calibri"/>
+          <w:color w:val="auto"/>
+          <w:sz w:val="22"/>
+          <w:szCs w:val="22"/>
+          <w:lang w:val="es-CL"/>
+        </w:rPr>
+        <w:t xml:space="preserve"> las bibliotecas Roassal3Export para integrarlas con tecnologías web como HTML, JSON y JavaScript.</w:t>
       </w:r>
     </w:p>
     <w:p>
@@ -1829,7 +2083,17 @@
           <w:szCs w:val="22"/>
           <w:lang w:val="es-CL"/>
         </w:rPr>
-        <w:t>Analizó interacciones de usuarios con interfaces gráficas para optimizar los diseños de UI/UX, mejorando directamente la satisfacción y el compromiso del usuario final.</w:t>
+        <w:t>Analice</w:t>
+      </w:r>
+      <w:r>
+        <w:rPr>
+          <w:rFonts w:ascii="Calibri" w:eastAsia="Palatino Linotype" w:hAnsi="Calibri" w:cs="Calibri"/>
+          <w:color w:val="auto"/>
+          <w:sz w:val="22"/>
+          <w:szCs w:val="22"/>
+          <w:lang w:val="es-CL"/>
+        </w:rPr>
+        <w:t xml:space="preserve"> interacciones de usuarios con interfaces gráficas para optimizar los diseños de UI/UX, mejorando directamente la satisfacción y el compromiso del usuario final.</w:t>
       </w:r>
     </w:p>
     <w:p>
@@ -1859,7 +2123,27 @@
           <w:szCs w:val="22"/>
           <w:lang w:val="es-CL"/>
         </w:rPr>
-        <w:t>Gestionó actualizaciones integrales de los sistemas de software, asegurando su alineación con los últimos estándares tecnológicos.</w:t>
+        <w:t>Gestion</w:t>
+      </w:r>
+      <w:r>
+        <w:rPr>
+          <w:rFonts w:ascii="Calibri" w:eastAsia="Palatino Linotype" w:hAnsi="Calibri" w:cs="Calibri"/>
+          <w:color w:val="auto"/>
+          <w:sz w:val="22"/>
+          <w:szCs w:val="22"/>
+          <w:lang w:val="es-CL"/>
+        </w:rPr>
+        <w:t>e</w:t>
+      </w:r>
+      <w:r>
+        <w:rPr>
+          <w:rFonts w:ascii="Calibri" w:eastAsia="Palatino Linotype" w:hAnsi="Calibri" w:cs="Calibri"/>
+          <w:color w:val="auto"/>
+          <w:sz w:val="22"/>
+          <w:szCs w:val="22"/>
+          <w:lang w:val="es-CL"/>
+        </w:rPr>
+        <w:t xml:space="preserve"> actualizaciones integrales de los sistemas de software, asegurando su alineación con los últimos estándares tecnológicos.</w:t>
       </w:r>
     </w:p>
     <w:p>
@@ -1890,10 +2174,9 @@
           <w:color w:val="auto"/>
           <w:sz w:val="22"/>
           <w:szCs w:val="22"/>
-          <w:lang w:val="en-CA"/>
-        </w:rPr>
-      </w:pPr>
-      <w:proofErr w:type="spellStart"/>
+          <w:lang w:val="es-CL"/>
+        </w:rPr>
+      </w:pPr>
       <w:r>
         <w:rPr>
           <w:rStyle w:val="spanjobtitle"/>
@@ -1903,11 +2186,10 @@
           <w:color w:val="auto"/>
           <w:sz w:val="22"/>
           <w:szCs w:val="22"/>
-          <w:lang w:val="en-CA"/>
-        </w:rPr>
-        <w:t>Programador</w:t>
-      </w:r>
-      <w:proofErr w:type="spellEnd"/>
+          <w:lang w:val="es-CL"/>
+        </w:rPr>
+        <w:t>Programador Junior</w:t>
+      </w:r>
       <w:r>
         <w:rPr>
           <w:rStyle w:val="spanjobtitle"/>
@@ -1917,20 +2199,7 @@
           <w:color w:val="auto"/>
           <w:sz w:val="22"/>
           <w:szCs w:val="22"/>
-          <w:lang w:val="en-CA"/>
-        </w:rPr>
-        <w:t xml:space="preserve"> Junior</w:t>
-      </w:r>
-      <w:r>
-        <w:rPr>
-          <w:rStyle w:val="spanjobtitle"/>
-          <w:rFonts w:ascii="Calibri" w:eastAsia="Palatino Linotype" w:hAnsi="Calibri" w:cs="Calibri"/>
-          <w:i/>
-          <w:iCs/>
-          <w:color w:val="auto"/>
-          <w:sz w:val="22"/>
-          <w:szCs w:val="22"/>
-          <w:lang w:val="en-CA"/>
+          <w:lang w:val="es-CL"/>
         </w:rPr>
         <w:t xml:space="preserve"> (Internship) | 09/2020 – 12/2020</w:t>
       </w:r>
@@ -1945,17 +2214,17 @@
           <w:color w:val="auto"/>
           <w:sz w:val="22"/>
           <w:szCs w:val="22"/>
-          <w:lang w:val="en-CA"/>
-        </w:rPr>
-      </w:pPr>
-      <w:r>
-        <w:rPr>
-          <w:rStyle w:val="spanjobtitle"/>
-          <w:rFonts w:ascii="Calibri" w:eastAsia="Palatino Linotype" w:hAnsi="Calibri" w:cs="Calibri"/>
-          <w:color w:val="auto"/>
-          <w:sz w:val="22"/>
-          <w:szCs w:val="22"/>
-          <w:lang w:val="en-CA"/>
+          <w:lang w:val="es-CL"/>
+        </w:rPr>
+      </w:pPr>
+      <w:r>
+        <w:rPr>
+          <w:rStyle w:val="spanjobtitle"/>
+          <w:rFonts w:ascii="Calibri" w:eastAsia="Palatino Linotype" w:hAnsi="Calibri" w:cs="Calibri"/>
+          <w:color w:val="auto"/>
+          <w:sz w:val="22"/>
+          <w:szCs w:val="22"/>
+          <w:lang w:val="es-CL"/>
         </w:rPr>
         <w:t>Object Profile, San Bernardo, Chile</w:t>
       </w:r>
@@ -1991,7 +2260,59 @@
           <w:szCs w:val="22"/>
           <w:lang w:val="es-CL"/>
         </w:rPr>
-        <w:t>Mejoró y optimizó bibliotecas para la exportación de contenido en realidad aumentada, mejorando las herramientas de visualización y las pantallas de datos interactivas en entornos de realidad aumentada.</w:t>
+        <w:t>Mejor</w:t>
+      </w:r>
+      <w:r>
+        <w:rPr>
+          <w:rStyle w:val="spanjobtitle"/>
+          <w:rFonts w:ascii="Calibri" w:eastAsia="Palatino Linotype" w:hAnsi="Calibri" w:cs="Calibri"/>
+          <w:b w:val="0"/>
+          <w:bCs w:val="0"/>
+          <w:color w:val="auto"/>
+          <w:sz w:val="22"/>
+          <w:szCs w:val="22"/>
+          <w:lang w:val="es-CL"/>
+        </w:rPr>
+        <w:t>e</w:t>
+      </w:r>
+      <w:r>
+        <w:rPr>
+          <w:rStyle w:val="spanjobtitle"/>
+          <w:rFonts w:ascii="Calibri" w:eastAsia="Palatino Linotype" w:hAnsi="Calibri" w:cs="Calibri"/>
+          <w:b w:val="0"/>
+          <w:bCs w:val="0"/>
+          <w:color w:val="auto"/>
+          <w:sz w:val="22"/>
+          <w:szCs w:val="22"/>
+          <w:lang w:val="es-CL"/>
+        </w:rPr>
+        <w:t xml:space="preserve"> y </w:t>
+      </w:r>
+      <w:r>
+        <w:rPr>
+          <w:rStyle w:val="spanjobtitle"/>
+          <w:rFonts w:ascii="Calibri" w:eastAsia="Palatino Linotype" w:hAnsi="Calibri" w:cs="Calibri"/>
+          <w:b w:val="0"/>
+          <w:bCs w:val="0"/>
+          <w:color w:val="auto"/>
+          <w:sz w:val="22"/>
+          <w:szCs w:val="22"/>
+          <w:lang w:val="es-CL"/>
+        </w:rPr>
+        <w:t>optimice</w:t>
+      </w:r>
+      <w:r>
+        <w:rPr>
+          <w:rStyle w:val="spanjobtitle"/>
+          <w:rFonts w:ascii="Calibri" w:eastAsia="Palatino Linotype" w:hAnsi="Calibri" w:cs="Calibri"/>
+          <w:b w:val="0"/>
+          <w:bCs w:val="0"/>
+          <w:color w:val="auto"/>
+          <w:sz w:val="22"/>
+          <w:szCs w:val="22"/>
+          <w:lang w:val="es-CL"/>
+        </w:rPr>
+        <w:t xml:space="preserve"> bibliotecas para la exportación de contenido en realidad aumentada, mejorando las herramientas de visualización y las pantallas de datos interactivas en entornos de realidad aumentada.</w:t>
       </w:r>
     </w:p>
     <w:p>
@@ -2025,7 +2346,59 @@
           <w:szCs w:val="22"/>
           <w:lang w:val="es-CL"/>
         </w:rPr>
-        <w:t>Creó y desplegó paneles de control analíticos e informes personalizados para requisitos específicos de negocios.</w:t>
+        <w:t>Cre</w:t>
+      </w:r>
+      <w:r>
+        <w:rPr>
+          <w:rStyle w:val="spanjobtitle"/>
+          <w:rFonts w:ascii="Calibri" w:eastAsia="Palatino Linotype" w:hAnsi="Calibri" w:cs="Calibri"/>
+          <w:b w:val="0"/>
+          <w:bCs w:val="0"/>
+          <w:color w:val="auto"/>
+          <w:sz w:val="22"/>
+          <w:szCs w:val="22"/>
+          <w:lang w:val="es-CL"/>
+        </w:rPr>
+        <w:t>e</w:t>
+      </w:r>
+      <w:r>
+        <w:rPr>
+          <w:rStyle w:val="spanjobtitle"/>
+          <w:rFonts w:ascii="Calibri" w:eastAsia="Palatino Linotype" w:hAnsi="Calibri" w:cs="Calibri"/>
+          <w:b w:val="0"/>
+          <w:bCs w:val="0"/>
+          <w:color w:val="auto"/>
+          <w:sz w:val="22"/>
+          <w:szCs w:val="22"/>
+          <w:lang w:val="es-CL"/>
+        </w:rPr>
+        <w:t xml:space="preserve"> y </w:t>
+      </w:r>
+      <w:r>
+        <w:rPr>
+          <w:rStyle w:val="spanjobtitle"/>
+          <w:rFonts w:ascii="Calibri" w:eastAsia="Palatino Linotype" w:hAnsi="Calibri" w:cs="Calibri"/>
+          <w:b w:val="0"/>
+          <w:bCs w:val="0"/>
+          <w:color w:val="auto"/>
+          <w:sz w:val="22"/>
+          <w:szCs w:val="22"/>
+          <w:lang w:val="es-CL"/>
+        </w:rPr>
+        <w:t>emplee</w:t>
+      </w:r>
+      <w:r>
+        <w:rPr>
+          <w:rStyle w:val="spanjobtitle"/>
+          <w:rFonts w:ascii="Calibri" w:eastAsia="Palatino Linotype" w:hAnsi="Calibri" w:cs="Calibri"/>
+          <w:b w:val="0"/>
+          <w:bCs w:val="0"/>
+          <w:color w:val="auto"/>
+          <w:sz w:val="22"/>
+          <w:szCs w:val="22"/>
+          <w:lang w:val="es-CL"/>
+        </w:rPr>
+        <w:t xml:space="preserve"> paneles de control analíticos e informes personalizados para requisitos específicos de negocios.</w:t>
       </w:r>
     </w:p>
     <w:p>
@@ -2057,7 +2430,20 @@
           <w:szCs w:val="22"/>
           <w:lang w:val="es-CL"/>
         </w:rPr>
-        <w:t>Realizó estudios de programación detallados utilizando Smalltalk integrado con tecnologías web, incrementando la precisión y la usabilidad de las herramientas de análisis de datos.</w:t>
+        <w:t>Realice</w:t>
+      </w:r>
+      <w:r>
+        <w:rPr>
+          <w:rStyle w:val="spanjobtitle"/>
+          <w:rFonts w:ascii="Calibri" w:eastAsia="Palatino Linotype" w:hAnsi="Calibri" w:cs="Calibri"/>
+          <w:b w:val="0"/>
+          <w:bCs w:val="0"/>
+          <w:color w:val="auto"/>
+          <w:sz w:val="22"/>
+          <w:szCs w:val="22"/>
+          <w:lang w:val="es-CL"/>
+        </w:rPr>
+        <w:t xml:space="preserve"> estudios de programación detallados utilizando Smalltalk integrado con tecnologías web, incrementando la precisión y la usabilidad de las herramientas de análisis de datos.</w:t>
       </w:r>
     </w:p>
     <w:p>
@@ -2247,7 +2633,27 @@
           <w:szCs w:val="22"/>
           <w:lang w:val="es-CL"/>
         </w:rPr>
-        <w:t>Proporcionó servicios de evaluación, actualización y reparación de equipos informáticos, enfocados en maximizar el rendimiento y la fiabilidad del sistema durante un compromiso a corto plazo.</w:t>
+        <w:t>Proporcion</w:t>
+      </w:r>
+      <w:r>
+        <w:rPr>
+          <w:rFonts w:ascii="Calibri" w:eastAsia="Palatino Linotype" w:hAnsi="Calibri" w:cs="Calibri"/>
+          <w:color w:val="auto"/>
+          <w:sz w:val="22"/>
+          <w:szCs w:val="22"/>
+          <w:lang w:val="es-CL"/>
+        </w:rPr>
+        <w:t xml:space="preserve">e </w:t>
+      </w:r>
+      <w:r>
+        <w:rPr>
+          <w:rFonts w:ascii="Calibri" w:eastAsia="Palatino Linotype" w:hAnsi="Calibri" w:cs="Calibri"/>
+          <w:color w:val="auto"/>
+          <w:sz w:val="22"/>
+          <w:szCs w:val="22"/>
+          <w:lang w:val="es-CL"/>
+        </w:rPr>
+        <w:t>servicios de evaluación, actualización y reparación de equipos informáticos, enfocados en maximizar el rendimiento y la fiabilidad del sistema durante un compromiso a corto plazo.</w:t>
       </w:r>
     </w:p>
     <w:p>
@@ -2279,7 +2685,7 @@
           <w:color w:val="002060"/>
           <w:sz w:val="22"/>
           <w:szCs w:val="22"/>
-          <w:lang w:val="en-CA"/>
+          <w:lang w:val="es-CL"/>
         </w:rPr>
       </w:pPr>
       <w:r>
@@ -2290,7 +2696,7 @@
           <w:color w:val="002060"/>
           <w:sz w:val="22"/>
           <w:szCs w:val="22"/>
-          <w:lang w:val="en-CA"/>
+          <w:lang w:val="es-CL"/>
         </w:rPr>
         <w:t>Educación</w:t>
       </w:r>
@@ -2302,7 +2708,7 @@
           <w:rFonts w:ascii="Calibri" w:eastAsia="Palatino Linotype" w:hAnsi="Calibri" w:cs="Calibri"/>
           <w:sz w:val="22"/>
           <w:szCs w:val="22"/>
-          <w:lang w:val="en-CA"/>
+          <w:lang w:val="es-CL"/>
         </w:rPr>
       </w:pPr>
       <w:r>
@@ -2312,7 +2718,7 @@
           <w:bCs/>
           <w:sz w:val="22"/>
           <w:szCs w:val="22"/>
-          <w:lang w:val="en-CA"/>
+          <w:lang w:val="es-CL"/>
         </w:rPr>
         <w:t>Computer Engineering Technology - Computing Science</w:t>
       </w:r>
@@ -2321,7 +2727,7 @@
           <w:rFonts w:ascii="Calibri" w:eastAsia="Palatino Linotype" w:hAnsi="Calibri" w:cs="Calibri"/>
           <w:sz w:val="22"/>
           <w:szCs w:val="22"/>
-          <w:lang w:val="en-CA"/>
+          <w:lang w:val="es-CL"/>
         </w:rPr>
         <w:br/>
       </w:r>
@@ -2332,11 +2738,10 @@
           <w:iCs/>
           <w:sz w:val="22"/>
           <w:szCs w:val="22"/>
-          <w:lang w:val="en-CA"/>
+          <w:lang w:val="es-CL"/>
         </w:rPr>
         <w:t xml:space="preserve">Algonquin College, </w:t>
       </w:r>
-      <w:proofErr w:type="spellStart"/>
       <w:r>
         <w:rPr>
           <w:rFonts w:ascii="Calibri" w:eastAsia="Palatino Linotype" w:hAnsi="Calibri" w:cs="Calibri"/>
@@ -2344,17 +2749,16 @@
           <w:iCs/>
           <w:sz w:val="22"/>
           <w:szCs w:val="22"/>
-          <w:lang w:val="en-CA"/>
+          <w:lang w:val="es-CL"/>
         </w:rPr>
         <w:t>Canadá</w:t>
       </w:r>
-      <w:proofErr w:type="spellEnd"/>
-      <w:r>
-        <w:rPr>
-          <w:rFonts w:ascii="Calibri" w:eastAsia="Palatino Linotype" w:hAnsi="Calibri" w:cs="Calibri"/>
-          <w:sz w:val="22"/>
-          <w:szCs w:val="22"/>
-          <w:lang w:val="en-CA"/>
+      <w:r>
+        <w:rPr>
+          <w:rFonts w:ascii="Calibri" w:eastAsia="Palatino Linotype" w:hAnsi="Calibri" w:cs="Calibri"/>
+          <w:sz w:val="22"/>
+          <w:szCs w:val="22"/>
+          <w:lang w:val="es-CL"/>
         </w:rPr>
         <w:br/>
       </w:r>
@@ -2554,37 +2958,17 @@
           <w:rFonts w:ascii="Calibri" w:eastAsia="Palatino Linotype" w:hAnsi="Calibri" w:cs="Calibri"/>
           <w:sz w:val="22"/>
           <w:szCs w:val="22"/>
-          <w:lang w:val="en-CA"/>
-        </w:rPr>
-      </w:pPr>
-      <w:r>
-        <w:rPr>
-          <w:rFonts w:ascii="Calibri" w:eastAsia="Palatino Linotype" w:hAnsi="Calibri" w:cs="Calibri"/>
-          <w:sz w:val="22"/>
-          <w:szCs w:val="22"/>
-          <w:lang w:val="en-CA"/>
-        </w:rPr>
-        <w:t xml:space="preserve">Master in Python: Learn Python 3, Django, Flask, and </w:t>
-      </w:r>
-      <w:proofErr w:type="spellStart"/>
-      <w:r>
-        <w:rPr>
-          <w:rFonts w:ascii="Calibri" w:eastAsia="Palatino Linotype" w:hAnsi="Calibri" w:cs="Calibri"/>
-          <w:sz w:val="22"/>
-          <w:szCs w:val="22"/>
-          <w:lang w:val="en-CA"/>
-        </w:rPr>
-        <w:t>Tkinter</w:t>
-      </w:r>
-      <w:proofErr w:type="spellEnd"/>
-      <w:r>
-        <w:rPr>
-          <w:rFonts w:ascii="Calibri" w:eastAsia="Palatino Linotype" w:hAnsi="Calibri" w:cs="Calibri"/>
-          <w:sz w:val="22"/>
-          <w:szCs w:val="22"/>
-          <w:lang w:val="en-CA"/>
-        </w:rPr>
-        <w:t xml:space="preserve"> | Udemy | 2021</w:t>
+          <w:lang w:val="es-CL"/>
+        </w:rPr>
+      </w:pPr>
+      <w:r>
+        <w:rPr>
+          <w:rFonts w:ascii="Calibri" w:eastAsia="Palatino Linotype" w:hAnsi="Calibri" w:cs="Calibri"/>
+          <w:sz w:val="22"/>
+          <w:szCs w:val="22"/>
+          <w:lang w:val="es-CL"/>
+        </w:rPr>
+        <w:t>Master in Python: Learn Python 3, Django, Flask, and Tkinter | Udemy | 2021</w:t>
       </w:r>
     </w:p>
     <w:p>

--- a/files/spanish/MARCOS ASTUDILLO.docx
+++ b/files/spanish/MARCOS ASTUDILLO.docx
@@ -1887,9 +1887,10 @@
           <w:color w:val="auto"/>
           <w:sz w:val="22"/>
           <w:szCs w:val="22"/>
-          <w:lang w:val="es-CL"/>
-        </w:rPr>
-      </w:pPr>
+          <w:lang w:val="en-CA"/>
+        </w:rPr>
+      </w:pPr>
+      <w:proofErr w:type="spellStart"/>
       <w:r>
         <w:rPr>
           <w:rStyle w:val="spanjobtitle"/>
@@ -1899,10 +1900,11 @@
           <w:color w:val="auto"/>
           <w:sz w:val="22"/>
           <w:szCs w:val="22"/>
-          <w:lang w:val="es-CL"/>
-        </w:rPr>
-        <w:t>Programador Junior</w:t>
-      </w:r>
+          <w:lang w:val="en-CA"/>
+        </w:rPr>
+        <w:t>Programador</w:t>
+      </w:r>
+      <w:proofErr w:type="spellEnd"/>
       <w:r>
         <w:rPr>
           <w:rStyle w:val="spanjobtitle"/>
@@ -1912,7 +1914,20 @@
           <w:color w:val="auto"/>
           <w:sz w:val="22"/>
           <w:szCs w:val="22"/>
-          <w:lang w:val="es-CL"/>
+          <w:lang w:val="en-CA"/>
+        </w:rPr>
+        <w:t xml:space="preserve"> Junior</w:t>
+      </w:r>
+      <w:r>
+        <w:rPr>
+          <w:rStyle w:val="spanjobtitle"/>
+          <w:rFonts w:ascii="Calibri" w:eastAsia="Palatino Linotype" w:hAnsi="Calibri" w:cs="Calibri"/>
+          <w:i/>
+          <w:iCs/>
+          <w:color w:val="auto"/>
+          <w:sz w:val="22"/>
+          <w:szCs w:val="22"/>
+          <w:lang w:val="en-CA"/>
         </w:rPr>
         <w:t>| 02/2020 – 02/2021</w:t>
       </w:r>
@@ -1927,17 +1942,17 @@
           <w:color w:val="auto"/>
           <w:sz w:val="22"/>
           <w:szCs w:val="22"/>
-          <w:lang w:val="es-CL"/>
-        </w:rPr>
-      </w:pPr>
-      <w:r>
-        <w:rPr>
-          <w:rStyle w:val="spanjobtitle"/>
-          <w:rFonts w:ascii="Calibri" w:eastAsia="Palatino Linotype" w:hAnsi="Calibri" w:cs="Calibri"/>
-          <w:color w:val="auto"/>
-          <w:sz w:val="22"/>
-          <w:szCs w:val="22"/>
-          <w:lang w:val="es-CL"/>
+          <w:lang w:val="en-CA"/>
+        </w:rPr>
+      </w:pPr>
+      <w:r>
+        <w:rPr>
+          <w:rStyle w:val="spanjobtitle"/>
+          <w:rFonts w:ascii="Calibri" w:eastAsia="Palatino Linotype" w:hAnsi="Calibri" w:cs="Calibri"/>
+          <w:color w:val="auto"/>
+          <w:sz w:val="22"/>
+          <w:szCs w:val="22"/>
+          <w:lang w:val="en-CA"/>
         </w:rPr>
         <w:t>Object Profile, San Bernardo, Chile</w:t>
       </w:r>
@@ -2174,9 +2189,10 @@
           <w:color w:val="auto"/>
           <w:sz w:val="22"/>
           <w:szCs w:val="22"/>
-          <w:lang w:val="es-CL"/>
-        </w:rPr>
-      </w:pPr>
+          <w:lang w:val="en-CA"/>
+        </w:rPr>
+      </w:pPr>
+      <w:proofErr w:type="spellStart"/>
       <w:r>
         <w:rPr>
           <w:rStyle w:val="spanjobtitle"/>
@@ -2186,10 +2202,11 @@
           <w:color w:val="auto"/>
           <w:sz w:val="22"/>
           <w:szCs w:val="22"/>
-          <w:lang w:val="es-CL"/>
-        </w:rPr>
-        <w:t>Programador Junior</w:t>
-      </w:r>
+          <w:lang w:val="en-CA"/>
+        </w:rPr>
+        <w:t>Programador</w:t>
+      </w:r>
+      <w:proofErr w:type="spellEnd"/>
       <w:r>
         <w:rPr>
           <w:rStyle w:val="spanjobtitle"/>
@@ -2199,7 +2216,20 @@
           <w:color w:val="auto"/>
           <w:sz w:val="22"/>
           <w:szCs w:val="22"/>
-          <w:lang w:val="es-CL"/>
+          <w:lang w:val="en-CA"/>
+        </w:rPr>
+        <w:t xml:space="preserve"> Junior</w:t>
+      </w:r>
+      <w:r>
+        <w:rPr>
+          <w:rStyle w:val="spanjobtitle"/>
+          <w:rFonts w:ascii="Calibri" w:eastAsia="Palatino Linotype" w:hAnsi="Calibri" w:cs="Calibri"/>
+          <w:i/>
+          <w:iCs/>
+          <w:color w:val="auto"/>
+          <w:sz w:val="22"/>
+          <w:szCs w:val="22"/>
+          <w:lang w:val="en-CA"/>
         </w:rPr>
         <w:t xml:space="preserve"> (Internship) | 09/2020 – 12/2020</w:t>
       </w:r>
@@ -2214,17 +2244,17 @@
           <w:color w:val="auto"/>
           <w:sz w:val="22"/>
           <w:szCs w:val="22"/>
-          <w:lang w:val="es-CL"/>
-        </w:rPr>
-      </w:pPr>
-      <w:r>
-        <w:rPr>
-          <w:rStyle w:val="spanjobtitle"/>
-          <w:rFonts w:ascii="Calibri" w:eastAsia="Palatino Linotype" w:hAnsi="Calibri" w:cs="Calibri"/>
-          <w:color w:val="auto"/>
-          <w:sz w:val="22"/>
-          <w:szCs w:val="22"/>
-          <w:lang w:val="es-CL"/>
+          <w:lang w:val="en-CA"/>
+        </w:rPr>
+      </w:pPr>
+      <w:r>
+        <w:rPr>
+          <w:rStyle w:val="spanjobtitle"/>
+          <w:rFonts w:ascii="Calibri" w:eastAsia="Palatino Linotype" w:hAnsi="Calibri" w:cs="Calibri"/>
+          <w:color w:val="auto"/>
+          <w:sz w:val="22"/>
+          <w:szCs w:val="22"/>
+          <w:lang w:val="en-CA"/>
         </w:rPr>
         <w:t>Object Profile, San Bernardo, Chile</w:t>
       </w:r>
@@ -2685,9 +2715,10 @@
           <w:color w:val="002060"/>
           <w:sz w:val="22"/>
           <w:szCs w:val="22"/>
-          <w:lang w:val="es-CL"/>
-        </w:rPr>
-      </w:pPr>
+          <w:lang w:val="en-CA"/>
+        </w:rPr>
+      </w:pPr>
+      <w:proofErr w:type="spellStart"/>
       <w:r>
         <w:rPr>
           <w:rFonts w:ascii="Calibri" w:eastAsia="Palatino Linotype" w:hAnsi="Calibri" w:cs="Calibri"/>
@@ -2696,10 +2727,11 @@
           <w:color w:val="002060"/>
           <w:sz w:val="22"/>
           <w:szCs w:val="22"/>
-          <w:lang w:val="es-CL"/>
+          <w:lang w:val="en-CA"/>
         </w:rPr>
         <w:t>Educación</w:t>
       </w:r>
+      <w:proofErr w:type="spellEnd"/>
     </w:p>
     <w:p>
       <w:pPr>
@@ -2708,7 +2740,7 @@
           <w:rFonts w:ascii="Calibri" w:eastAsia="Palatino Linotype" w:hAnsi="Calibri" w:cs="Calibri"/>
           <w:sz w:val="22"/>
           <w:szCs w:val="22"/>
-          <w:lang w:val="es-CL"/>
+          <w:lang w:val="en-CA"/>
         </w:rPr>
       </w:pPr>
       <w:r>
@@ -2718,7 +2750,7 @@
           <w:bCs/>
           <w:sz w:val="22"/>
           <w:szCs w:val="22"/>
-          <w:lang w:val="es-CL"/>
+          <w:lang w:val="en-CA"/>
         </w:rPr>
         <w:t>Computer Engineering Technology - Computing Science</w:t>
       </w:r>
@@ -2727,7 +2759,7 @@
           <w:rFonts w:ascii="Calibri" w:eastAsia="Palatino Linotype" w:hAnsi="Calibri" w:cs="Calibri"/>
           <w:sz w:val="22"/>
           <w:szCs w:val="22"/>
-          <w:lang w:val="es-CL"/>
+          <w:lang w:val="en-CA"/>
         </w:rPr>
         <w:br/>
       </w:r>
@@ -2738,10 +2770,11 @@
           <w:iCs/>
           <w:sz w:val="22"/>
           <w:szCs w:val="22"/>
-          <w:lang w:val="es-CL"/>
+          <w:lang w:val="en-CA"/>
         </w:rPr>
         <w:t xml:space="preserve">Algonquin College, </w:t>
       </w:r>
+      <w:proofErr w:type="spellStart"/>
       <w:r>
         <w:rPr>
           <w:rFonts w:ascii="Calibri" w:eastAsia="Palatino Linotype" w:hAnsi="Calibri" w:cs="Calibri"/>
@@ -2749,16 +2782,17 @@
           <w:iCs/>
           <w:sz w:val="22"/>
           <w:szCs w:val="22"/>
-          <w:lang w:val="es-CL"/>
+          <w:lang w:val="en-CA"/>
         </w:rPr>
         <w:t>Canadá</w:t>
       </w:r>
-      <w:r>
-        <w:rPr>
-          <w:rFonts w:ascii="Calibri" w:eastAsia="Palatino Linotype" w:hAnsi="Calibri" w:cs="Calibri"/>
-          <w:sz w:val="22"/>
-          <w:szCs w:val="22"/>
-          <w:lang w:val="es-CL"/>
+      <w:proofErr w:type="spellEnd"/>
+      <w:r>
+        <w:rPr>
+          <w:rFonts w:ascii="Calibri" w:eastAsia="Palatino Linotype" w:hAnsi="Calibri" w:cs="Calibri"/>
+          <w:sz w:val="22"/>
+          <w:szCs w:val="22"/>
+          <w:lang w:val="en-CA"/>
         </w:rPr>
         <w:br/>
       </w:r>
@@ -2958,17 +2992,37 @@
           <w:rFonts w:ascii="Calibri" w:eastAsia="Palatino Linotype" w:hAnsi="Calibri" w:cs="Calibri"/>
           <w:sz w:val="22"/>
           <w:szCs w:val="22"/>
-          <w:lang w:val="es-CL"/>
-        </w:rPr>
-      </w:pPr>
-      <w:r>
-        <w:rPr>
-          <w:rFonts w:ascii="Calibri" w:eastAsia="Palatino Linotype" w:hAnsi="Calibri" w:cs="Calibri"/>
-          <w:sz w:val="22"/>
-          <w:szCs w:val="22"/>
-          <w:lang w:val="es-CL"/>
-        </w:rPr>
-        <w:t>Master in Python: Learn Python 3, Django, Flask, and Tkinter | Udemy | 2021</w:t>
+          <w:lang w:val="en-CA"/>
+        </w:rPr>
+      </w:pPr>
+      <w:r>
+        <w:rPr>
+          <w:rFonts w:ascii="Calibri" w:eastAsia="Palatino Linotype" w:hAnsi="Calibri" w:cs="Calibri"/>
+          <w:sz w:val="22"/>
+          <w:szCs w:val="22"/>
+          <w:lang w:val="en-CA"/>
+        </w:rPr>
+        <w:t xml:space="preserve">Master in Python: Learn Python 3, Django, Flask, and </w:t>
+      </w:r>
+      <w:proofErr w:type="spellStart"/>
+      <w:r>
+        <w:rPr>
+          <w:rFonts w:ascii="Calibri" w:eastAsia="Palatino Linotype" w:hAnsi="Calibri" w:cs="Calibri"/>
+          <w:sz w:val="22"/>
+          <w:szCs w:val="22"/>
+          <w:lang w:val="en-CA"/>
+        </w:rPr>
+        <w:t>Tkinter</w:t>
+      </w:r>
+      <w:proofErr w:type="spellEnd"/>
+      <w:r>
+        <w:rPr>
+          <w:rFonts w:ascii="Calibri" w:eastAsia="Palatino Linotype" w:hAnsi="Calibri" w:cs="Calibri"/>
+          <w:sz w:val="22"/>
+          <w:szCs w:val="22"/>
+          <w:lang w:val="en-CA"/>
+        </w:rPr>
+        <w:t xml:space="preserve"> | Udemy | 2021</w:t>
       </w:r>
     </w:p>
     <w:p>
@@ -3178,7 +3232,27 @@
           <w:szCs w:val="22"/>
           <w:lang w:val="es-CL"/>
         </w:rPr>
-        <w:t xml:space="preserve">Python | C# | Java | C | C++ | R | JavaScript | PHP | SmallTalk | HTML | CSS | Ajax | SQL | Golang | PLSQL | Django | Flask | AFrame | Roassall | TKinter | jQuery | Bootstrap | Angular | Oracle | MySQL | Oracle SQL Developer | Oracle Data Modeler | VMWare Workstation | Oracle VirtualBox | Eclipse | Apache NetBeans | MySQL Workbench | Visual Studio | Core | Pharo | Excel | Microsoft Word | Outlook | PowerPoint | Project | Prezi | </w:t>
+        <w:t>Python | C# | Java | C | C++ | R | JavaScript | PHP | SmallTalk | HTML | CSS | Ajax | SQL | Golang | PLSQL | Django | Flask | AFrame | Roassall | TKinter | jQuery | Bootstrap | Angular |</w:t>
+      </w:r>
+      <w:r>
+        <w:rPr>
+          <w:rFonts w:ascii="Calibri" w:eastAsia="Palatino Linotype" w:hAnsi="Calibri" w:cs="Calibri"/>
+          <w:color w:val="auto"/>
+          <w:sz w:val="22"/>
+          <w:szCs w:val="22"/>
+          <w:lang w:val="es-CL"/>
+        </w:rPr>
+        <w:t xml:space="preserve"> Git | GitHub |</w:t>
+      </w:r>
+      <w:r>
+        <w:rPr>
+          <w:rFonts w:ascii="Calibri" w:eastAsia="Palatino Linotype" w:hAnsi="Calibri" w:cs="Calibri"/>
+          <w:color w:val="auto"/>
+          <w:sz w:val="22"/>
+          <w:szCs w:val="22"/>
+          <w:lang w:val="es-CL"/>
+        </w:rPr>
+        <w:t xml:space="preserve"> Oracle | MySQL | Oracle SQL Developer | Oracle Data Modeler | VMWare Workstation | Oracle VirtualBox | Eclipse | Apache NetBeans | MySQL Workbench | Visual Studio | Core | Pharo | Excel | Microsoft Word | Outlook | PowerPoint | Project | Prezi | </w:t>
       </w:r>
       <w:r>
         <w:rPr>
